--- a/AARNAVINTERIM.docx
+++ b/AARNAVINTERIM.docx
@@ -181,7 +181,15 @@
           <w:b/>
           <w:bCs/>
         </w:rPr>
-        <w:t>K23HC</w:t>
+        <w:t>K23</w:t>
+      </w:r>
+      <w:r>
+        <w:rPr>
+          <w:rFonts w:ascii="Times New Roman" w:hAnsi="Times New Roman" w:cs="Times New Roman"/>
+          <w:b/>
+          <w:bCs/>
+        </w:rPr>
+        <w:t>CH</w:t>
       </w:r>
     </w:p>
     <w:p>
@@ -521,21 +529,7 @@
         <w:rPr>
           <w:rFonts w:ascii="Times New Roman" w:hAnsi="Times New Roman" w:cs="Times New Roman"/>
         </w:rPr>
-        <w:t xml:space="preserve">The Pharmaceutical Management System is designed to streamline the management of drugs and suppliers in the pharmaceutical industry. The purpose of this project is to create a user-friendly software solution using Python and </w:t>
-      </w:r>
-      <w:proofErr w:type="spellStart"/>
-      <w:r>
-        <w:rPr>
-          <w:rFonts w:ascii="Times New Roman" w:hAnsi="Times New Roman" w:cs="Times New Roman"/>
-        </w:rPr>
-        <w:t>Tkinter</w:t>
-      </w:r>
-      <w:proofErr w:type="spellEnd"/>
-      <w:r>
-        <w:rPr>
-          <w:rFonts w:ascii="Times New Roman" w:hAnsi="Times New Roman" w:cs="Times New Roman"/>
-        </w:rPr>
-        <w:t>, which helps organizations effectively manage their inventory, including drug information, quantities, prices, and supplier details.</w:t>
+        <w:t>The Pharmaceutical Management System is designed to streamline the management of drugs and suppliers in the pharmaceutical industry. The purpose of this project is to create a user-friendly software solution using Python and Tkinter, which helps organizations effectively manage their inventory, including drug information, quantities, prices, and supplier details.</w:t>
       </w:r>
     </w:p>
     <w:p>
@@ -701,21 +695,7 @@
         <w:rPr>
           <w:rFonts w:ascii="Times New Roman" w:hAnsi="Times New Roman" w:cs="Times New Roman"/>
         </w:rPr>
-        <w:t xml:space="preserve"> To design an intuitive and easy-to-use graphical user interface (GUI) using </w:t>
-      </w:r>
-      <w:proofErr w:type="spellStart"/>
-      <w:r>
-        <w:rPr>
-          <w:rFonts w:ascii="Times New Roman" w:hAnsi="Times New Roman" w:cs="Times New Roman"/>
-        </w:rPr>
-        <w:t>Tkinter</w:t>
-      </w:r>
-      <w:proofErr w:type="spellEnd"/>
-      <w:r>
-        <w:rPr>
-          <w:rFonts w:ascii="Times New Roman" w:hAnsi="Times New Roman" w:cs="Times New Roman"/>
-        </w:rPr>
-        <w:t>, which simplifies interaction with the system.</w:t>
+        <w:t xml:space="preserve"> To design an intuitive and easy-to-use graphical user interface (GUI) using Tkinter, which simplifies interaction with the system.</w:t>
       </w:r>
     </w:p>
     <w:p>
@@ -870,21 +850,7 @@
         <w:rPr>
           <w:rFonts w:ascii="Times New Roman" w:hAnsi="Times New Roman" w:cs="Times New Roman"/>
         </w:rPr>
-        <w:t xml:space="preserve"> The system will be developed using Python, </w:t>
-      </w:r>
-      <w:proofErr w:type="spellStart"/>
-      <w:r>
-        <w:rPr>
-          <w:rFonts w:ascii="Times New Roman" w:hAnsi="Times New Roman" w:cs="Times New Roman"/>
-        </w:rPr>
-        <w:t>Tkinter</w:t>
-      </w:r>
-      <w:proofErr w:type="spellEnd"/>
-      <w:r>
-        <w:rPr>
-          <w:rFonts w:ascii="Times New Roman" w:hAnsi="Times New Roman" w:cs="Times New Roman"/>
-        </w:rPr>
-        <w:t xml:space="preserve"> for the graphical user interface (GUI), and an in-memory dictionary structure for storing drug and supplier data.</w:t>
+        <w:t xml:space="preserve"> The system will be developed using Python, Tkinter for the graphical user interface (GUI), and an in-memory dictionary structure for storing drug and supplier data.</w:t>
       </w:r>
     </w:p>
     <w:p>
@@ -1214,7 +1180,6 @@
           <w:rFonts w:ascii="Times New Roman" w:hAnsi="Times New Roman" w:cs="Times New Roman"/>
         </w:rPr>
       </w:pPr>
-      <w:proofErr w:type="spellStart"/>
       <w:r>
         <w:rPr>
           <w:rFonts w:ascii="Times New Roman" w:hAnsi="Times New Roman" w:cs="Times New Roman"/>
@@ -1223,26 +1188,11 @@
         </w:rPr>
         <w:t>Tkinter</w:t>
       </w:r>
-      <w:proofErr w:type="spellEnd"/>
-      <w:r>
-        <w:rPr>
-          <w:rFonts w:ascii="Times New Roman" w:hAnsi="Times New Roman" w:cs="Times New Roman"/>
-        </w:rPr>
-        <w:t xml:space="preserve">: A standard Python library used for building the graphical user interface (GUI) of the application. </w:t>
-      </w:r>
-      <w:proofErr w:type="spellStart"/>
-      <w:r>
-        <w:rPr>
-          <w:rFonts w:ascii="Times New Roman" w:hAnsi="Times New Roman" w:cs="Times New Roman"/>
-        </w:rPr>
-        <w:t>Tkinter</w:t>
-      </w:r>
-      <w:proofErr w:type="spellEnd"/>
-      <w:r>
-        <w:rPr>
-          <w:rFonts w:ascii="Times New Roman" w:hAnsi="Times New Roman" w:cs="Times New Roman"/>
-        </w:rPr>
-        <w:t xml:space="preserve"> was used to create windows, buttons, labels, and other interactive elements.</w:t>
+      <w:r>
+        <w:rPr>
+          <w:rFonts w:ascii="Times New Roman" w:hAnsi="Times New Roman" w:cs="Times New Roman"/>
+        </w:rPr>
+        <w:t>: A standard Python library used for building the graphical user interface (GUI) of the application. Tkinter was used to create windows, buttons, labels, and other interactive elements.</w:t>
       </w:r>
     </w:p>
     <w:p>
@@ -1255,75 +1205,19 @@
           <w:rFonts w:ascii="Times New Roman" w:hAnsi="Times New Roman" w:cs="Times New Roman"/>
         </w:rPr>
       </w:pPr>
-      <w:proofErr w:type="spellStart"/>
-      <w:r>
-        <w:rPr>
-          <w:rFonts w:ascii="Times New Roman" w:hAnsi="Times New Roman" w:cs="Times New Roman"/>
-          <w:b/>
-          <w:bCs/>
-        </w:rPr>
-        <w:t>ttk</w:t>
-      </w:r>
-      <w:proofErr w:type="spellEnd"/>
-      <w:r>
-        <w:rPr>
-          <w:rFonts w:ascii="Times New Roman" w:hAnsi="Times New Roman" w:cs="Times New Roman"/>
-          <w:b/>
-          <w:bCs/>
-        </w:rPr>
-        <w:t xml:space="preserve"> (Themed </w:t>
-      </w:r>
-      <w:proofErr w:type="spellStart"/>
-      <w:r>
-        <w:rPr>
-          <w:rFonts w:ascii="Times New Roman" w:hAnsi="Times New Roman" w:cs="Times New Roman"/>
-          <w:b/>
-          <w:bCs/>
-        </w:rPr>
-        <w:t>Tkinter</w:t>
-      </w:r>
-      <w:proofErr w:type="spellEnd"/>
-      <w:r>
-        <w:rPr>
-          <w:rFonts w:ascii="Times New Roman" w:hAnsi="Times New Roman" w:cs="Times New Roman"/>
-          <w:b/>
-          <w:bCs/>
-        </w:rPr>
-        <w:t>)</w:t>
-      </w:r>
-      <w:r>
-        <w:rPr>
-          <w:rFonts w:ascii="Times New Roman" w:hAnsi="Times New Roman" w:cs="Times New Roman"/>
-        </w:rPr>
-        <w:t xml:space="preserve">: A sub-library within </w:t>
-      </w:r>
-      <w:proofErr w:type="spellStart"/>
-      <w:r>
-        <w:rPr>
-          <w:rFonts w:ascii="Times New Roman" w:hAnsi="Times New Roman" w:cs="Times New Roman"/>
-        </w:rPr>
-        <w:t>Tkinter</w:t>
-      </w:r>
-      <w:proofErr w:type="spellEnd"/>
-      <w:r>
-        <w:rPr>
-          <w:rFonts w:ascii="Times New Roman" w:hAnsi="Times New Roman" w:cs="Times New Roman"/>
-        </w:rPr>
-        <w:t xml:space="preserve"> used to enhance the appearance of the GUI components like tables (</w:t>
-      </w:r>
-      <w:proofErr w:type="spellStart"/>
-      <w:r>
-        <w:rPr>
-          <w:rFonts w:ascii="Times New Roman" w:hAnsi="Times New Roman" w:cs="Times New Roman"/>
-        </w:rPr>
-        <w:t>Treeview</w:t>
-      </w:r>
-      <w:proofErr w:type="spellEnd"/>
-      <w:r>
-        <w:rPr>
-          <w:rFonts w:ascii="Times New Roman" w:hAnsi="Times New Roman" w:cs="Times New Roman"/>
-        </w:rPr>
-        <w:t>) and buttons, providing a more polished and modern look.</w:t>
+      <w:r>
+        <w:rPr>
+          <w:rFonts w:ascii="Times New Roman" w:hAnsi="Times New Roman" w:cs="Times New Roman"/>
+          <w:b/>
+          <w:bCs/>
+        </w:rPr>
+        <w:t>ttk (Themed Tkinter)</w:t>
+      </w:r>
+      <w:r>
+        <w:rPr>
+          <w:rFonts w:ascii="Times New Roman" w:hAnsi="Times New Roman" w:cs="Times New Roman"/>
+        </w:rPr>
+        <w:t>: A sub-library within Tkinter used to enhance the appearance of the GUI components like tables (Treeview) and buttons, providing a more polished and modern look.</w:t>
       </w:r>
     </w:p>
     <w:p>
@@ -1464,35 +1358,7 @@
         <w:rPr>
           <w:rFonts w:ascii="Times New Roman" w:hAnsi="Times New Roman" w:cs="Times New Roman"/>
         </w:rPr>
-        <w:t xml:space="preserve">The Pharmaceutical Management System is structured around a graphical user interface (GUI) built using </w:t>
-      </w:r>
-      <w:proofErr w:type="spellStart"/>
-      <w:r>
-        <w:rPr>
-          <w:rFonts w:ascii="Times New Roman" w:hAnsi="Times New Roman" w:cs="Times New Roman"/>
-        </w:rPr>
-        <w:t>Tkinter</w:t>
-      </w:r>
-      <w:proofErr w:type="spellEnd"/>
-      <w:r>
-        <w:rPr>
-          <w:rFonts w:ascii="Times New Roman" w:hAnsi="Times New Roman" w:cs="Times New Roman"/>
-        </w:rPr>
-        <w:t>. The main components of the system include the core application (</w:t>
-      </w:r>
-      <w:proofErr w:type="spellStart"/>
-      <w:r>
-        <w:rPr>
-          <w:rFonts w:ascii="Times New Roman" w:hAnsi="Times New Roman" w:cs="Times New Roman"/>
-        </w:rPr>
-        <w:t>PharmaApp</w:t>
-      </w:r>
-      <w:proofErr w:type="spellEnd"/>
-      <w:r>
-        <w:rPr>
-          <w:rFonts w:ascii="Times New Roman" w:hAnsi="Times New Roman" w:cs="Times New Roman"/>
-        </w:rPr>
-        <w:t>), various windows for managing drugs and suppliers, and supporting functionality for adding, updating, viewing, and deleting records.</w:t>
+        <w:t>The Pharmaceutical Management System is structured around a graphical user interface (GUI) built using Tkinter. The main components of the system include the core application (PharmaApp), various windows for managing drugs and suppliers, and supporting functionality for adding, updating, viewing, and deleting records.</w:t>
       </w:r>
     </w:p>
     <w:p>
@@ -1558,23 +1424,13 @@
           <w:rFonts w:ascii="Times New Roman" w:hAnsi="Times New Roman" w:cs="Times New Roman"/>
         </w:rPr>
       </w:pPr>
-      <w:proofErr w:type="spellStart"/>
-      <w:r>
-        <w:rPr>
-          <w:rFonts w:ascii="Times New Roman" w:hAnsi="Times New Roman" w:cs="Times New Roman"/>
-          <w:b/>
-          <w:bCs/>
-        </w:rPr>
-        <w:t>PharmaApp</w:t>
-      </w:r>
-      <w:proofErr w:type="spellEnd"/>
-      <w:r>
-        <w:rPr>
-          <w:rFonts w:ascii="Times New Roman" w:hAnsi="Times New Roman" w:cs="Times New Roman"/>
-          <w:b/>
-          <w:bCs/>
-        </w:rPr>
-        <w:t xml:space="preserve"> (Main Application Class):</w:t>
+      <w:r>
+        <w:rPr>
+          <w:rFonts w:ascii="Times New Roman" w:hAnsi="Times New Roman" w:cs="Times New Roman"/>
+          <w:b/>
+          <w:bCs/>
+        </w:rPr>
+        <w:t>PharmaApp (Main Application Class):</w:t>
       </w:r>
     </w:p>
     <w:p>
@@ -1631,33 +1487,11 @@
           <w:rFonts w:ascii="Times New Roman" w:hAnsi="Times New Roman" w:cs="Times New Roman"/>
         </w:rPr>
       </w:pPr>
-      <w:proofErr w:type="spellStart"/>
-      <w:r>
-        <w:rPr>
-          <w:rFonts w:ascii="Times New Roman" w:hAnsi="Times New Roman" w:cs="Times New Roman"/>
-        </w:rPr>
-        <w:t>create_</w:t>
-      </w:r>
-      <w:proofErr w:type="gramStart"/>
-      <w:r>
-        <w:rPr>
-          <w:rFonts w:ascii="Times New Roman" w:hAnsi="Times New Roman" w:cs="Times New Roman"/>
-        </w:rPr>
-        <w:t>widgets</w:t>
-      </w:r>
-      <w:proofErr w:type="spellEnd"/>
-      <w:r>
-        <w:rPr>
-          <w:rFonts w:ascii="Times New Roman" w:hAnsi="Times New Roman" w:cs="Times New Roman"/>
-        </w:rPr>
-        <w:t>(</w:t>
-      </w:r>
-      <w:proofErr w:type="gramEnd"/>
-      <w:r>
-        <w:rPr>
-          <w:rFonts w:ascii="Times New Roman" w:hAnsi="Times New Roman" w:cs="Times New Roman"/>
-        </w:rPr>
-        <w:t>): This function sets up the main interface with buttons for each operation (Add, View, Update, Delete) related to both drugs and suppliers.</w:t>
+      <w:r>
+        <w:rPr>
+          <w:rFonts w:ascii="Times New Roman" w:hAnsi="Times New Roman" w:cs="Times New Roman"/>
+        </w:rPr>
+        <w:t>create_widgets(): This function sets up the main interface with buttons for each operation (Add, View, Update, Delete) related to both drugs and suppliers.</w:t>
       </w:r>
     </w:p>
     <w:p>
@@ -1682,133 +1516,7 @@
         <w:rPr>
           <w:rFonts w:ascii="Times New Roman" w:hAnsi="Times New Roman" w:cs="Times New Roman"/>
         </w:rPr>
-        <w:t xml:space="preserve">: </w:t>
-      </w:r>
-      <w:proofErr w:type="spellStart"/>
-      <w:r>
-        <w:rPr>
-          <w:rFonts w:ascii="Times New Roman" w:hAnsi="Times New Roman" w:cs="Times New Roman"/>
-        </w:rPr>
-        <w:t>open_add_drug_</w:t>
-      </w:r>
-      <w:proofErr w:type="gramStart"/>
-      <w:r>
-        <w:rPr>
-          <w:rFonts w:ascii="Times New Roman" w:hAnsi="Times New Roman" w:cs="Times New Roman"/>
-        </w:rPr>
-        <w:t>window</w:t>
-      </w:r>
-      <w:proofErr w:type="spellEnd"/>
-      <w:r>
-        <w:rPr>
-          <w:rFonts w:ascii="Times New Roman" w:hAnsi="Times New Roman" w:cs="Times New Roman"/>
-        </w:rPr>
-        <w:t>(</w:t>
-      </w:r>
-      <w:proofErr w:type="gramEnd"/>
-      <w:r>
-        <w:rPr>
-          <w:rFonts w:ascii="Times New Roman" w:hAnsi="Times New Roman" w:cs="Times New Roman"/>
-        </w:rPr>
-        <w:t xml:space="preserve">), </w:t>
-      </w:r>
-      <w:proofErr w:type="spellStart"/>
-      <w:r>
-        <w:rPr>
-          <w:rFonts w:ascii="Times New Roman" w:hAnsi="Times New Roman" w:cs="Times New Roman"/>
-        </w:rPr>
-        <w:t>open_view_drugs_window</w:t>
-      </w:r>
-      <w:proofErr w:type="spellEnd"/>
-      <w:r>
-        <w:rPr>
-          <w:rFonts w:ascii="Times New Roman" w:hAnsi="Times New Roman" w:cs="Times New Roman"/>
-        </w:rPr>
-        <w:t xml:space="preserve">(), </w:t>
-      </w:r>
-      <w:proofErr w:type="spellStart"/>
-      <w:r>
-        <w:rPr>
-          <w:rFonts w:ascii="Times New Roman" w:hAnsi="Times New Roman" w:cs="Times New Roman"/>
-        </w:rPr>
-        <w:t>open_update_drug_window</w:t>
-      </w:r>
-      <w:proofErr w:type="spellEnd"/>
-      <w:r>
-        <w:rPr>
-          <w:rFonts w:ascii="Times New Roman" w:hAnsi="Times New Roman" w:cs="Times New Roman"/>
-        </w:rPr>
-        <w:t xml:space="preserve">(), </w:t>
-      </w:r>
-      <w:proofErr w:type="spellStart"/>
-      <w:r>
-        <w:rPr>
-          <w:rFonts w:ascii="Times New Roman" w:hAnsi="Times New Roman" w:cs="Times New Roman"/>
-        </w:rPr>
-        <w:t>open_delete_drug_window</w:t>
-      </w:r>
-      <w:proofErr w:type="spellEnd"/>
-      <w:r>
-        <w:rPr>
-          <w:rFonts w:ascii="Times New Roman" w:hAnsi="Times New Roman" w:cs="Times New Roman"/>
-        </w:rPr>
-        <w:t xml:space="preserve">(), </w:t>
-      </w:r>
-      <w:proofErr w:type="spellStart"/>
-      <w:r>
-        <w:rPr>
-          <w:rFonts w:ascii="Times New Roman" w:hAnsi="Times New Roman" w:cs="Times New Roman"/>
-        </w:rPr>
-        <w:t>open_add_supplier_window</w:t>
-      </w:r>
-      <w:proofErr w:type="spellEnd"/>
-      <w:r>
-        <w:rPr>
-          <w:rFonts w:ascii="Times New Roman" w:hAnsi="Times New Roman" w:cs="Times New Roman"/>
-        </w:rPr>
-        <w:t xml:space="preserve">(), </w:t>
-      </w:r>
-      <w:proofErr w:type="spellStart"/>
-      <w:r>
-        <w:rPr>
-          <w:rFonts w:ascii="Times New Roman" w:hAnsi="Times New Roman" w:cs="Times New Roman"/>
-        </w:rPr>
-        <w:t>open_view_suppliers_window</w:t>
-      </w:r>
-      <w:proofErr w:type="spellEnd"/>
-      <w:r>
-        <w:rPr>
-          <w:rFonts w:ascii="Times New Roman" w:hAnsi="Times New Roman" w:cs="Times New Roman"/>
-        </w:rPr>
-        <w:t xml:space="preserve">(), </w:t>
-      </w:r>
-      <w:proofErr w:type="spellStart"/>
-      <w:r>
-        <w:rPr>
-          <w:rFonts w:ascii="Times New Roman" w:hAnsi="Times New Roman" w:cs="Times New Roman"/>
-        </w:rPr>
-        <w:t>open_update_supplier_window</w:t>
-      </w:r>
-      <w:proofErr w:type="spellEnd"/>
-      <w:r>
-        <w:rPr>
-          <w:rFonts w:ascii="Times New Roman" w:hAnsi="Times New Roman" w:cs="Times New Roman"/>
-        </w:rPr>
-        <w:t xml:space="preserve">(), </w:t>
-      </w:r>
-      <w:proofErr w:type="spellStart"/>
-      <w:r>
-        <w:rPr>
-          <w:rFonts w:ascii="Times New Roman" w:hAnsi="Times New Roman" w:cs="Times New Roman"/>
-        </w:rPr>
-        <w:t>open_delete_supplier_window</w:t>
-      </w:r>
-      <w:proofErr w:type="spellEnd"/>
-      <w:r>
-        <w:rPr>
-          <w:rFonts w:ascii="Times New Roman" w:hAnsi="Times New Roman" w:cs="Times New Roman"/>
-        </w:rPr>
-        <w:t>(). These methods open respective windows to perform operations on drugs and suppliers.</w:t>
+        <w:t>: open_add_drug_window(), open_view_drugs_window(), open_update_drug_window(), open_delete_drug_window(), open_add_supplier_window(), open_view_suppliers_window(), open_update_supplier_window(), open_delete_supplier_window(). These methods open respective windows to perform operations on drugs and suppliers.</w:t>
       </w:r>
     </w:p>
     <w:p>
@@ -1829,23 +1537,13 @@
           <w:rFonts w:ascii="Times New Roman" w:hAnsi="Times New Roman" w:cs="Times New Roman"/>
         </w:rPr>
       </w:pPr>
-      <w:proofErr w:type="spellStart"/>
-      <w:r>
-        <w:rPr>
-          <w:rFonts w:ascii="Times New Roman" w:hAnsi="Times New Roman" w:cs="Times New Roman"/>
-          <w:b/>
-          <w:bCs/>
-        </w:rPr>
-        <w:t>AddDrugWindow</w:t>
-      </w:r>
-      <w:proofErr w:type="spellEnd"/>
-      <w:r>
-        <w:rPr>
-          <w:rFonts w:ascii="Times New Roman" w:hAnsi="Times New Roman" w:cs="Times New Roman"/>
-          <w:b/>
-          <w:bCs/>
-        </w:rPr>
-        <w:t xml:space="preserve"> (Add Drug Window):</w:t>
+      <w:r>
+        <w:rPr>
+          <w:rFonts w:ascii="Times New Roman" w:hAnsi="Times New Roman" w:cs="Times New Roman"/>
+          <w:b/>
+          <w:bCs/>
+        </w:rPr>
+        <w:t>AddDrugWindow (Add Drug Window):</w:t>
       </w:r>
     </w:p>
     <w:p>
@@ -1902,47 +1600,11 @@
           <w:rFonts w:ascii="Times New Roman" w:hAnsi="Times New Roman" w:cs="Times New Roman"/>
         </w:rPr>
       </w:pPr>
-      <w:proofErr w:type="spellStart"/>
-      <w:r>
-        <w:rPr>
-          <w:rFonts w:ascii="Times New Roman" w:hAnsi="Times New Roman" w:cs="Times New Roman"/>
-        </w:rPr>
-        <w:t>add_</w:t>
-      </w:r>
-      <w:proofErr w:type="gramStart"/>
-      <w:r>
-        <w:rPr>
-          <w:rFonts w:ascii="Times New Roman" w:hAnsi="Times New Roman" w:cs="Times New Roman"/>
-        </w:rPr>
-        <w:t>drug</w:t>
-      </w:r>
-      <w:proofErr w:type="spellEnd"/>
-      <w:r>
-        <w:rPr>
-          <w:rFonts w:ascii="Times New Roman" w:hAnsi="Times New Roman" w:cs="Times New Roman"/>
-        </w:rPr>
-        <w:t>(</w:t>
-      </w:r>
-      <w:proofErr w:type="gramEnd"/>
-      <w:r>
-        <w:rPr>
-          <w:rFonts w:ascii="Times New Roman" w:hAnsi="Times New Roman" w:cs="Times New Roman"/>
-        </w:rPr>
-        <w:t xml:space="preserve">): Takes input from the user, assigns a unique drug ID, and stores the drug in the drugs dictionary in the </w:t>
-      </w:r>
-      <w:proofErr w:type="spellStart"/>
-      <w:r>
-        <w:rPr>
-          <w:rFonts w:ascii="Times New Roman" w:hAnsi="Times New Roman" w:cs="Times New Roman"/>
-        </w:rPr>
-        <w:t>PharmaApp</w:t>
-      </w:r>
-      <w:proofErr w:type="spellEnd"/>
-      <w:r>
-        <w:rPr>
-          <w:rFonts w:ascii="Times New Roman" w:hAnsi="Times New Roman" w:cs="Times New Roman"/>
-        </w:rPr>
-        <w:t xml:space="preserve"> class.</w:t>
+      <w:r>
+        <w:rPr>
+          <w:rFonts w:ascii="Times New Roman" w:hAnsi="Times New Roman" w:cs="Times New Roman"/>
+        </w:rPr>
+        <w:t>add_drug(): Takes input from the user, assigns a unique drug ID, and stores the drug in the drugs dictionary in the PharmaApp class.</w:t>
       </w:r>
     </w:p>
     <w:p>
@@ -1963,7 +1625,6 @@
           <w:rFonts w:ascii="Times New Roman" w:hAnsi="Times New Roman" w:cs="Times New Roman"/>
         </w:rPr>
       </w:pPr>
-      <w:proofErr w:type="spellStart"/>
       <w:r>
         <w:rPr>
           <w:rFonts w:ascii="Times New Roman" w:hAnsi="Times New Roman" w:cs="Times New Roman"/>
@@ -1971,16 +1632,7 @@
           <w:bCs/>
         </w:rPr>
         <w:lastRenderedPageBreak/>
-        <w:t>ViewDrugsWindow</w:t>
-      </w:r>
-      <w:proofErr w:type="spellEnd"/>
-      <w:r>
-        <w:rPr>
-          <w:rFonts w:ascii="Times New Roman" w:hAnsi="Times New Roman" w:cs="Times New Roman"/>
-          <w:b/>
-          <w:bCs/>
-        </w:rPr>
-        <w:t xml:space="preserve"> (View Drugs Window):</w:t>
+        <w:t>ViewDrugsWindow (View Drugs Window):</w:t>
       </w:r>
     </w:p>
     <w:p>
@@ -2005,21 +1657,7 @@
         <w:rPr>
           <w:rFonts w:ascii="Times New Roman" w:hAnsi="Times New Roman" w:cs="Times New Roman"/>
         </w:rPr>
-        <w:t xml:space="preserve"> Displays all the drugs stored in the system in a table format using the </w:t>
-      </w:r>
-      <w:proofErr w:type="spellStart"/>
-      <w:r>
-        <w:rPr>
-          <w:rFonts w:ascii="Times New Roman" w:hAnsi="Times New Roman" w:cs="Times New Roman"/>
-        </w:rPr>
-        <w:t>Treeview</w:t>
-      </w:r>
-      <w:proofErr w:type="spellEnd"/>
-      <w:r>
-        <w:rPr>
-          <w:rFonts w:ascii="Times New Roman" w:hAnsi="Times New Roman" w:cs="Times New Roman"/>
-        </w:rPr>
-        <w:t xml:space="preserve"> widget.</w:t>
+        <w:t xml:space="preserve"> Displays all the drugs stored in the system in a table format using the Treeview widget.</w:t>
       </w:r>
     </w:p>
     <w:p>
@@ -2051,47 +1689,11 @@
           <w:rFonts w:ascii="Times New Roman" w:hAnsi="Times New Roman" w:cs="Times New Roman"/>
         </w:rPr>
       </w:pPr>
-      <w:proofErr w:type="spellStart"/>
-      <w:r>
-        <w:rPr>
-          <w:rFonts w:ascii="Times New Roman" w:hAnsi="Times New Roman" w:cs="Times New Roman"/>
-        </w:rPr>
-        <w:t>load_</w:t>
-      </w:r>
-      <w:proofErr w:type="gramStart"/>
-      <w:r>
-        <w:rPr>
-          <w:rFonts w:ascii="Times New Roman" w:hAnsi="Times New Roman" w:cs="Times New Roman"/>
-        </w:rPr>
-        <w:t>data</w:t>
-      </w:r>
-      <w:proofErr w:type="spellEnd"/>
-      <w:r>
-        <w:rPr>
-          <w:rFonts w:ascii="Times New Roman" w:hAnsi="Times New Roman" w:cs="Times New Roman"/>
-        </w:rPr>
-        <w:t>(</w:t>
-      </w:r>
-      <w:proofErr w:type="gramEnd"/>
-      <w:r>
-        <w:rPr>
-          <w:rFonts w:ascii="Times New Roman" w:hAnsi="Times New Roman" w:cs="Times New Roman"/>
-        </w:rPr>
-        <w:t xml:space="preserve">): Iterates through the drugs dictionary and populates the </w:t>
-      </w:r>
-      <w:proofErr w:type="spellStart"/>
-      <w:r>
-        <w:rPr>
-          <w:rFonts w:ascii="Times New Roman" w:hAnsi="Times New Roman" w:cs="Times New Roman"/>
-        </w:rPr>
-        <w:t>Treeview</w:t>
-      </w:r>
-      <w:proofErr w:type="spellEnd"/>
-      <w:r>
-        <w:rPr>
-          <w:rFonts w:ascii="Times New Roman" w:hAnsi="Times New Roman" w:cs="Times New Roman"/>
-        </w:rPr>
-        <w:t xml:space="preserve"> with details of each drug.</w:t>
+      <w:r>
+        <w:rPr>
+          <w:rFonts w:ascii="Times New Roman" w:hAnsi="Times New Roman" w:cs="Times New Roman"/>
+        </w:rPr>
+        <w:t>load_data(): Iterates through the drugs dictionary and populates the Treeview with details of each drug.</w:t>
       </w:r>
     </w:p>
     <w:p>
@@ -2112,23 +1714,13 @@
           <w:rFonts w:ascii="Times New Roman" w:hAnsi="Times New Roman" w:cs="Times New Roman"/>
         </w:rPr>
       </w:pPr>
-      <w:proofErr w:type="spellStart"/>
-      <w:r>
-        <w:rPr>
-          <w:rFonts w:ascii="Times New Roman" w:hAnsi="Times New Roman" w:cs="Times New Roman"/>
-          <w:b/>
-          <w:bCs/>
-        </w:rPr>
-        <w:t>UpdateDrugWindow</w:t>
-      </w:r>
-      <w:proofErr w:type="spellEnd"/>
-      <w:r>
-        <w:rPr>
-          <w:rFonts w:ascii="Times New Roman" w:hAnsi="Times New Roman" w:cs="Times New Roman"/>
-          <w:b/>
-          <w:bCs/>
-        </w:rPr>
-        <w:t xml:space="preserve"> (Update Drug Window):</w:t>
+      <w:r>
+        <w:rPr>
+          <w:rFonts w:ascii="Times New Roman" w:hAnsi="Times New Roman" w:cs="Times New Roman"/>
+          <w:b/>
+          <w:bCs/>
+        </w:rPr>
+        <w:t>UpdateDrugWindow (Update Drug Window):</w:t>
       </w:r>
     </w:p>
     <w:p>
@@ -2185,33 +1777,11 @@
           <w:rFonts w:ascii="Times New Roman" w:hAnsi="Times New Roman" w:cs="Times New Roman"/>
         </w:rPr>
       </w:pPr>
-      <w:proofErr w:type="spellStart"/>
-      <w:r>
-        <w:rPr>
-          <w:rFonts w:ascii="Times New Roman" w:hAnsi="Times New Roman" w:cs="Times New Roman"/>
-        </w:rPr>
-        <w:t>update_</w:t>
-      </w:r>
-      <w:proofErr w:type="gramStart"/>
-      <w:r>
-        <w:rPr>
-          <w:rFonts w:ascii="Times New Roman" w:hAnsi="Times New Roman" w:cs="Times New Roman"/>
-        </w:rPr>
-        <w:t>drug</w:t>
-      </w:r>
-      <w:proofErr w:type="spellEnd"/>
-      <w:r>
-        <w:rPr>
-          <w:rFonts w:ascii="Times New Roman" w:hAnsi="Times New Roman" w:cs="Times New Roman"/>
-        </w:rPr>
-        <w:t>(</w:t>
-      </w:r>
-      <w:proofErr w:type="gramEnd"/>
-      <w:r>
-        <w:rPr>
-          <w:rFonts w:ascii="Times New Roman" w:hAnsi="Times New Roman" w:cs="Times New Roman"/>
-        </w:rPr>
-        <w:t>): Checks if the entered drug ID exists and updates the details of the drug in the drugs dictionary.</w:t>
+      <w:r>
+        <w:rPr>
+          <w:rFonts w:ascii="Times New Roman" w:hAnsi="Times New Roman" w:cs="Times New Roman"/>
+        </w:rPr>
+        <w:t>update_drug(): Checks if the entered drug ID exists and updates the details of the drug in the drugs dictionary.</w:t>
       </w:r>
     </w:p>
     <w:p>
@@ -2232,23 +1802,13 @@
           <w:rFonts w:ascii="Times New Roman" w:hAnsi="Times New Roman" w:cs="Times New Roman"/>
         </w:rPr>
       </w:pPr>
-      <w:proofErr w:type="spellStart"/>
-      <w:r>
-        <w:rPr>
-          <w:rFonts w:ascii="Times New Roman" w:hAnsi="Times New Roman" w:cs="Times New Roman"/>
-          <w:b/>
-          <w:bCs/>
-        </w:rPr>
-        <w:t>DeleteDrugWindow</w:t>
-      </w:r>
-      <w:proofErr w:type="spellEnd"/>
-      <w:r>
-        <w:rPr>
-          <w:rFonts w:ascii="Times New Roman" w:hAnsi="Times New Roman" w:cs="Times New Roman"/>
-          <w:b/>
-          <w:bCs/>
-        </w:rPr>
-        <w:t xml:space="preserve"> (Delete Drug Window):</w:t>
+      <w:r>
+        <w:rPr>
+          <w:rFonts w:ascii="Times New Roman" w:hAnsi="Times New Roman" w:cs="Times New Roman"/>
+          <w:b/>
+          <w:bCs/>
+        </w:rPr>
+        <w:t>DeleteDrugWindow (Delete Drug Window):</w:t>
       </w:r>
     </w:p>
     <w:p>
@@ -2305,33 +1865,11 @@
           <w:rFonts w:ascii="Times New Roman" w:hAnsi="Times New Roman" w:cs="Times New Roman"/>
         </w:rPr>
       </w:pPr>
-      <w:proofErr w:type="spellStart"/>
-      <w:r>
-        <w:rPr>
-          <w:rFonts w:ascii="Times New Roman" w:hAnsi="Times New Roman" w:cs="Times New Roman"/>
-        </w:rPr>
-        <w:t>delete_</w:t>
-      </w:r>
-      <w:proofErr w:type="gramStart"/>
-      <w:r>
-        <w:rPr>
-          <w:rFonts w:ascii="Times New Roman" w:hAnsi="Times New Roman" w:cs="Times New Roman"/>
-        </w:rPr>
-        <w:t>drug</w:t>
-      </w:r>
-      <w:proofErr w:type="spellEnd"/>
-      <w:r>
-        <w:rPr>
-          <w:rFonts w:ascii="Times New Roman" w:hAnsi="Times New Roman" w:cs="Times New Roman"/>
-        </w:rPr>
-        <w:t>(</w:t>
-      </w:r>
-      <w:proofErr w:type="gramEnd"/>
-      <w:r>
-        <w:rPr>
-          <w:rFonts w:ascii="Times New Roman" w:hAnsi="Times New Roman" w:cs="Times New Roman"/>
-        </w:rPr>
-        <w:t>): Deletes the drug from the drugs dictionary if the provided ID matches an existing drug.</w:t>
+      <w:r>
+        <w:rPr>
+          <w:rFonts w:ascii="Times New Roman" w:hAnsi="Times New Roman" w:cs="Times New Roman"/>
+        </w:rPr>
+        <w:t>delete_drug(): Deletes the drug from the drugs dictionary if the provided ID matches an existing drug.</w:t>
       </w:r>
     </w:p>
     <w:p>
@@ -2352,23 +1890,13 @@
           <w:rFonts w:ascii="Times New Roman" w:hAnsi="Times New Roman" w:cs="Times New Roman"/>
         </w:rPr>
       </w:pPr>
-      <w:proofErr w:type="spellStart"/>
-      <w:r>
-        <w:rPr>
-          <w:rFonts w:ascii="Times New Roman" w:hAnsi="Times New Roman" w:cs="Times New Roman"/>
-          <w:b/>
-          <w:bCs/>
-        </w:rPr>
-        <w:t>AddSupplierWindow</w:t>
-      </w:r>
-      <w:proofErr w:type="spellEnd"/>
-      <w:r>
-        <w:rPr>
-          <w:rFonts w:ascii="Times New Roman" w:hAnsi="Times New Roman" w:cs="Times New Roman"/>
-          <w:b/>
-          <w:bCs/>
-        </w:rPr>
-        <w:t xml:space="preserve"> (Add Supplier Window):</w:t>
+      <w:r>
+        <w:rPr>
+          <w:rFonts w:ascii="Times New Roman" w:hAnsi="Times New Roman" w:cs="Times New Roman"/>
+          <w:b/>
+          <w:bCs/>
+        </w:rPr>
+        <w:t>AddSupplierWindow (Add Supplier Window):</w:t>
       </w:r>
     </w:p>
     <w:p>
@@ -2425,33 +1953,11 @@
           <w:rFonts w:ascii="Times New Roman" w:hAnsi="Times New Roman" w:cs="Times New Roman"/>
         </w:rPr>
       </w:pPr>
-      <w:proofErr w:type="spellStart"/>
-      <w:r>
-        <w:rPr>
-          <w:rFonts w:ascii="Times New Roman" w:hAnsi="Times New Roman" w:cs="Times New Roman"/>
-        </w:rPr>
-        <w:t>add_</w:t>
-      </w:r>
-      <w:proofErr w:type="gramStart"/>
-      <w:r>
-        <w:rPr>
-          <w:rFonts w:ascii="Times New Roman" w:hAnsi="Times New Roman" w:cs="Times New Roman"/>
-        </w:rPr>
-        <w:t>supplier</w:t>
-      </w:r>
-      <w:proofErr w:type="spellEnd"/>
-      <w:r>
-        <w:rPr>
-          <w:rFonts w:ascii="Times New Roman" w:hAnsi="Times New Roman" w:cs="Times New Roman"/>
-        </w:rPr>
-        <w:t>(</w:t>
-      </w:r>
-      <w:proofErr w:type="gramEnd"/>
-      <w:r>
-        <w:rPr>
-          <w:rFonts w:ascii="Times New Roman" w:hAnsi="Times New Roman" w:cs="Times New Roman"/>
-        </w:rPr>
-        <w:t>): Takes the input data, generates a unique supplier ID, and stores the supplier in the suppliers dictionary.</w:t>
+      <w:r>
+        <w:rPr>
+          <w:rFonts w:ascii="Times New Roman" w:hAnsi="Times New Roman" w:cs="Times New Roman"/>
+        </w:rPr>
+        <w:t>add_supplier(): Takes the input data, generates a unique supplier ID, and stores the supplier in the suppliers dictionary.</w:t>
       </w:r>
     </w:p>
     <w:p>
@@ -2472,23 +1978,13 @@
           <w:rFonts w:ascii="Times New Roman" w:hAnsi="Times New Roman" w:cs="Times New Roman"/>
         </w:rPr>
       </w:pPr>
-      <w:proofErr w:type="spellStart"/>
-      <w:r>
-        <w:rPr>
-          <w:rFonts w:ascii="Times New Roman" w:hAnsi="Times New Roman" w:cs="Times New Roman"/>
-          <w:b/>
-          <w:bCs/>
-        </w:rPr>
-        <w:t>ViewSuppliersWindow</w:t>
-      </w:r>
-      <w:proofErr w:type="spellEnd"/>
-      <w:r>
-        <w:rPr>
-          <w:rFonts w:ascii="Times New Roman" w:hAnsi="Times New Roman" w:cs="Times New Roman"/>
-          <w:b/>
-          <w:bCs/>
-        </w:rPr>
-        <w:t xml:space="preserve"> (View Suppliers Window):</w:t>
+      <w:r>
+        <w:rPr>
+          <w:rFonts w:ascii="Times New Roman" w:hAnsi="Times New Roman" w:cs="Times New Roman"/>
+          <w:b/>
+          <w:bCs/>
+        </w:rPr>
+        <w:t>ViewSuppliersWindow (View Suppliers Window):</w:t>
       </w:r>
     </w:p>
     <w:p>
@@ -2545,47 +2041,11 @@
           <w:rFonts w:ascii="Times New Roman" w:hAnsi="Times New Roman" w:cs="Times New Roman"/>
         </w:rPr>
       </w:pPr>
-      <w:proofErr w:type="spellStart"/>
-      <w:r>
-        <w:rPr>
-          <w:rFonts w:ascii="Times New Roman" w:hAnsi="Times New Roman" w:cs="Times New Roman"/>
-        </w:rPr>
-        <w:t>load_</w:t>
-      </w:r>
-      <w:proofErr w:type="gramStart"/>
-      <w:r>
-        <w:rPr>
-          <w:rFonts w:ascii="Times New Roman" w:hAnsi="Times New Roman" w:cs="Times New Roman"/>
-        </w:rPr>
-        <w:t>data</w:t>
-      </w:r>
-      <w:proofErr w:type="spellEnd"/>
-      <w:r>
-        <w:rPr>
-          <w:rFonts w:ascii="Times New Roman" w:hAnsi="Times New Roman" w:cs="Times New Roman"/>
-        </w:rPr>
-        <w:t>(</w:t>
-      </w:r>
-      <w:proofErr w:type="gramEnd"/>
-      <w:r>
-        <w:rPr>
-          <w:rFonts w:ascii="Times New Roman" w:hAnsi="Times New Roman" w:cs="Times New Roman"/>
-        </w:rPr>
-        <w:t xml:space="preserve">): Iterates through the suppliers dictionary and populates the </w:t>
-      </w:r>
-      <w:proofErr w:type="spellStart"/>
-      <w:r>
-        <w:rPr>
-          <w:rFonts w:ascii="Times New Roman" w:hAnsi="Times New Roman" w:cs="Times New Roman"/>
-        </w:rPr>
-        <w:t>Treeview</w:t>
-      </w:r>
-      <w:proofErr w:type="spellEnd"/>
-      <w:r>
-        <w:rPr>
-          <w:rFonts w:ascii="Times New Roman" w:hAnsi="Times New Roman" w:cs="Times New Roman"/>
-        </w:rPr>
-        <w:t xml:space="preserve"> with the supplier details.</w:t>
+      <w:r>
+        <w:rPr>
+          <w:rFonts w:ascii="Times New Roman" w:hAnsi="Times New Roman" w:cs="Times New Roman"/>
+        </w:rPr>
+        <w:t>load_data(): Iterates through the suppliers dictionary and populates the Treeview with the supplier details.</w:t>
       </w:r>
     </w:p>
     <w:p>
@@ -2606,23 +2066,13 @@
           <w:rFonts w:ascii="Times New Roman" w:hAnsi="Times New Roman" w:cs="Times New Roman"/>
         </w:rPr>
       </w:pPr>
-      <w:proofErr w:type="spellStart"/>
-      <w:r>
-        <w:rPr>
-          <w:rFonts w:ascii="Times New Roman" w:hAnsi="Times New Roman" w:cs="Times New Roman"/>
-          <w:b/>
-          <w:bCs/>
-        </w:rPr>
-        <w:t>UpdateSupplierWindow</w:t>
-      </w:r>
-      <w:proofErr w:type="spellEnd"/>
-      <w:r>
-        <w:rPr>
-          <w:rFonts w:ascii="Times New Roman" w:hAnsi="Times New Roman" w:cs="Times New Roman"/>
-          <w:b/>
-          <w:bCs/>
-        </w:rPr>
-        <w:t xml:space="preserve"> (Update Supplier Window):</w:t>
+      <w:r>
+        <w:rPr>
+          <w:rFonts w:ascii="Times New Roman" w:hAnsi="Times New Roman" w:cs="Times New Roman"/>
+          <w:b/>
+          <w:bCs/>
+        </w:rPr>
+        <w:t>UpdateSupplierWindow (Update Supplier Window):</w:t>
       </w:r>
     </w:p>
     <w:p>
@@ -2679,33 +2129,11 @@
           <w:rFonts w:ascii="Times New Roman" w:hAnsi="Times New Roman" w:cs="Times New Roman"/>
         </w:rPr>
       </w:pPr>
-      <w:proofErr w:type="spellStart"/>
-      <w:r>
-        <w:rPr>
-          <w:rFonts w:ascii="Times New Roman" w:hAnsi="Times New Roman" w:cs="Times New Roman"/>
-        </w:rPr>
-        <w:t>update_</w:t>
-      </w:r>
-      <w:proofErr w:type="gramStart"/>
-      <w:r>
-        <w:rPr>
-          <w:rFonts w:ascii="Times New Roman" w:hAnsi="Times New Roman" w:cs="Times New Roman"/>
-        </w:rPr>
-        <w:t>supplier</w:t>
-      </w:r>
-      <w:proofErr w:type="spellEnd"/>
-      <w:r>
-        <w:rPr>
-          <w:rFonts w:ascii="Times New Roman" w:hAnsi="Times New Roman" w:cs="Times New Roman"/>
-        </w:rPr>
-        <w:t>(</w:t>
-      </w:r>
-      <w:proofErr w:type="gramEnd"/>
-      <w:r>
-        <w:rPr>
-          <w:rFonts w:ascii="Times New Roman" w:hAnsi="Times New Roman" w:cs="Times New Roman"/>
-        </w:rPr>
-        <w:t>): Checks if the entered supplier ID exists and updates the supplier's information in the suppliers dictionary.</w:t>
+      <w:r>
+        <w:rPr>
+          <w:rFonts w:ascii="Times New Roman" w:hAnsi="Times New Roman" w:cs="Times New Roman"/>
+        </w:rPr>
+        <w:t>update_supplier(): Checks if the entered supplier ID exists and updates the supplier's information in the suppliers dictionary.</w:t>
       </w:r>
     </w:p>
     <w:p>
@@ -2726,23 +2154,13 @@
           <w:rFonts w:ascii="Times New Roman" w:hAnsi="Times New Roman" w:cs="Times New Roman"/>
         </w:rPr>
       </w:pPr>
-      <w:proofErr w:type="spellStart"/>
-      <w:r>
-        <w:rPr>
-          <w:rFonts w:ascii="Times New Roman" w:hAnsi="Times New Roman" w:cs="Times New Roman"/>
-          <w:b/>
-          <w:bCs/>
-        </w:rPr>
-        <w:t>DeleteSupplierWindow</w:t>
-      </w:r>
-      <w:proofErr w:type="spellEnd"/>
-      <w:r>
-        <w:rPr>
-          <w:rFonts w:ascii="Times New Roman" w:hAnsi="Times New Roman" w:cs="Times New Roman"/>
-          <w:b/>
-          <w:bCs/>
-        </w:rPr>
-        <w:t xml:space="preserve"> (Delete Supplier Window):</w:t>
+      <w:r>
+        <w:rPr>
+          <w:rFonts w:ascii="Times New Roman" w:hAnsi="Times New Roman" w:cs="Times New Roman"/>
+          <w:b/>
+          <w:bCs/>
+        </w:rPr>
+        <w:t>DeleteSupplierWindow (Delete Supplier Window):</w:t>
       </w:r>
     </w:p>
     <w:p>
@@ -2799,33 +2217,11 @@
           <w:rFonts w:ascii="Times New Roman" w:hAnsi="Times New Roman" w:cs="Times New Roman"/>
         </w:rPr>
       </w:pPr>
-      <w:proofErr w:type="spellStart"/>
-      <w:r>
-        <w:rPr>
-          <w:rFonts w:ascii="Times New Roman" w:hAnsi="Times New Roman" w:cs="Times New Roman"/>
-        </w:rPr>
-        <w:t>delete_</w:t>
-      </w:r>
-      <w:proofErr w:type="gramStart"/>
-      <w:r>
-        <w:rPr>
-          <w:rFonts w:ascii="Times New Roman" w:hAnsi="Times New Roman" w:cs="Times New Roman"/>
-        </w:rPr>
-        <w:t>supplier</w:t>
-      </w:r>
-      <w:proofErr w:type="spellEnd"/>
-      <w:r>
-        <w:rPr>
-          <w:rFonts w:ascii="Times New Roman" w:hAnsi="Times New Roman" w:cs="Times New Roman"/>
-        </w:rPr>
-        <w:t>(</w:t>
-      </w:r>
-      <w:proofErr w:type="gramEnd"/>
-      <w:r>
-        <w:rPr>
-          <w:rFonts w:ascii="Times New Roman" w:hAnsi="Times New Roman" w:cs="Times New Roman"/>
-        </w:rPr>
-        <w:t>): Deletes the supplier from the suppliers dictionary if the provided ID matches an existing supplier.</w:t>
+      <w:r>
+        <w:rPr>
+          <w:rFonts w:ascii="Times New Roman" w:hAnsi="Times New Roman" w:cs="Times New Roman"/>
+        </w:rPr>
+        <w:t>delete_supplier(): Deletes the supplier from the suppliers dictionary if the provided ID matches an existing supplier.</w:t>
       </w:r>
     </w:p>
     <w:p>
@@ -2876,51 +2272,7 @@
         <w:rPr>
           <w:rFonts w:ascii="Times New Roman" w:hAnsi="Times New Roman" w:cs="Times New Roman"/>
         </w:rPr>
-        <w:t xml:space="preserve"> The drug and supplier data are stored in dictionaries (</w:t>
-      </w:r>
-      <w:proofErr w:type="spellStart"/>
-      <w:proofErr w:type="gramStart"/>
-      <w:r>
-        <w:rPr>
-          <w:rFonts w:ascii="Times New Roman" w:hAnsi="Times New Roman" w:cs="Times New Roman"/>
-        </w:rPr>
-        <w:t>self.drugs</w:t>
-      </w:r>
-      <w:proofErr w:type="spellEnd"/>
-      <w:proofErr w:type="gramEnd"/>
-      <w:r>
-        <w:rPr>
-          <w:rFonts w:ascii="Times New Roman" w:hAnsi="Times New Roman" w:cs="Times New Roman"/>
-        </w:rPr>
-        <w:t xml:space="preserve"> and </w:t>
-      </w:r>
-      <w:proofErr w:type="spellStart"/>
-      <w:r>
-        <w:rPr>
-          <w:rFonts w:ascii="Times New Roman" w:hAnsi="Times New Roman" w:cs="Times New Roman"/>
-        </w:rPr>
-        <w:t>self.suppliers</w:t>
-      </w:r>
-      <w:proofErr w:type="spellEnd"/>
-      <w:r>
-        <w:rPr>
-          <w:rFonts w:ascii="Times New Roman" w:hAnsi="Times New Roman" w:cs="Times New Roman"/>
-        </w:rPr>
-        <w:t xml:space="preserve">) in the </w:t>
-      </w:r>
-      <w:proofErr w:type="spellStart"/>
-      <w:r>
-        <w:rPr>
-          <w:rFonts w:ascii="Times New Roman" w:hAnsi="Times New Roman" w:cs="Times New Roman"/>
-        </w:rPr>
-        <w:t>PharmaApp</w:t>
-      </w:r>
-      <w:proofErr w:type="spellEnd"/>
-      <w:r>
-        <w:rPr>
-          <w:rFonts w:ascii="Times New Roman" w:hAnsi="Times New Roman" w:cs="Times New Roman"/>
-        </w:rPr>
-        <w:t xml:space="preserve"> class. Each entry is associated with a unique ID, and each drug or supplier is represented as a dictionary containing relevant attributes (name, quantity, price for drugs; name, contact info for suppliers).</w:t>
+        <w:t xml:space="preserve"> The drug and supplier data are stored in dictionaries (self.drugs and self.suppliers) in the PharmaApp class. Each entry is associated with a unique ID, and each drug or supplier is represented as a dictionary containing relevant attributes (name, quantity, price for drugs; name, contact info for suppliers).</w:t>
       </w:r>
     </w:p>
     <w:p>
@@ -2964,21 +2316,7 @@
         <w:rPr>
           <w:rFonts w:ascii="Times New Roman" w:hAnsi="Times New Roman" w:cs="Times New Roman"/>
         </w:rPr>
-        <w:t>When a user clicks a button in the main window (</w:t>
-      </w:r>
-      <w:proofErr w:type="spellStart"/>
-      <w:r>
-        <w:rPr>
-          <w:rFonts w:ascii="Times New Roman" w:hAnsi="Times New Roman" w:cs="Times New Roman"/>
-        </w:rPr>
-        <w:t>PharmaApp</w:t>
-      </w:r>
-      <w:proofErr w:type="spellEnd"/>
-      <w:r>
-        <w:rPr>
-          <w:rFonts w:ascii="Times New Roman" w:hAnsi="Times New Roman" w:cs="Times New Roman"/>
-        </w:rPr>
-        <w:t>), it opens the appropriate window (e.g., Add Drug, View Drugs, etc.) by calling one of the navigation methods.</w:t>
+        <w:t>When a user clicks a button in the main window (PharmaApp), it opens the appropriate window (e.g., Add Drug, View Drugs, etc.) by calling one of the navigation methods.</w:t>
       </w:r>
     </w:p>
     <w:p>
@@ -2995,35 +2333,7 @@
         <w:rPr>
           <w:rFonts w:ascii="Times New Roman" w:hAnsi="Times New Roman" w:cs="Times New Roman"/>
         </w:rPr>
-        <w:t xml:space="preserve">Each window (e.g., </w:t>
-      </w:r>
-      <w:proofErr w:type="spellStart"/>
-      <w:r>
-        <w:rPr>
-          <w:rFonts w:ascii="Times New Roman" w:hAnsi="Times New Roman" w:cs="Times New Roman"/>
-        </w:rPr>
-        <w:t>AddDrugWindow</w:t>
-      </w:r>
-      <w:proofErr w:type="spellEnd"/>
-      <w:r>
-        <w:rPr>
-          <w:rFonts w:ascii="Times New Roman" w:hAnsi="Times New Roman" w:cs="Times New Roman"/>
-        </w:rPr>
-        <w:t xml:space="preserve">, </w:t>
-      </w:r>
-      <w:proofErr w:type="spellStart"/>
-      <w:r>
-        <w:rPr>
-          <w:rFonts w:ascii="Times New Roman" w:hAnsi="Times New Roman" w:cs="Times New Roman"/>
-        </w:rPr>
-        <w:t>UpdateDrugWindow</w:t>
-      </w:r>
-      <w:proofErr w:type="spellEnd"/>
-      <w:r>
-        <w:rPr>
-          <w:rFonts w:ascii="Times New Roman" w:hAnsi="Times New Roman" w:cs="Times New Roman"/>
-        </w:rPr>
-        <w:t>) handles specific operations (add, view, update, delete) for either drugs or suppliers.</w:t>
+        <w:t>Each window (e.g., AddDrugWindow, UpdateDrugWindow) handles specific operations (add, view, update, delete) for either drugs or suppliers.</w:t>
       </w:r>
     </w:p>
     <w:p>
@@ -3040,35 +2350,7 @@
         <w:rPr>
           <w:rFonts w:ascii="Times New Roman" w:hAnsi="Times New Roman" w:cs="Times New Roman"/>
         </w:rPr>
-        <w:t xml:space="preserve">For instance, when adding a new drug, the </w:t>
-      </w:r>
-      <w:proofErr w:type="spellStart"/>
-      <w:r>
-        <w:rPr>
-          <w:rFonts w:ascii="Times New Roman" w:hAnsi="Times New Roman" w:cs="Times New Roman"/>
-        </w:rPr>
-        <w:t>AddDrugWindow</w:t>
-      </w:r>
-      <w:proofErr w:type="spellEnd"/>
-      <w:r>
-        <w:rPr>
-          <w:rFonts w:ascii="Times New Roman" w:hAnsi="Times New Roman" w:cs="Times New Roman"/>
-        </w:rPr>
-        <w:t xml:space="preserve"> gets the details from the user, creates a new drug entry, and stores it in the drugs dictionary. Similarly, the </w:t>
-      </w:r>
-      <w:proofErr w:type="spellStart"/>
-      <w:r>
-        <w:rPr>
-          <w:rFonts w:ascii="Times New Roman" w:hAnsi="Times New Roman" w:cs="Times New Roman"/>
-        </w:rPr>
-        <w:t>ViewDrugsWindow</w:t>
-      </w:r>
-      <w:proofErr w:type="spellEnd"/>
-      <w:r>
-        <w:rPr>
-          <w:rFonts w:ascii="Times New Roman" w:hAnsi="Times New Roman" w:cs="Times New Roman"/>
-        </w:rPr>
-        <w:t xml:space="preserve"> retrieves and displays data from the drugs dictionary.</w:t>
+        <w:t>For instance, when adding a new drug, the AddDrugWindow gets the details from the user, creates a new drug entry, and stores it in the drugs dictionary. Similarly, the ViewDrugsWindow retrieves and displays data from the drugs dictionary.</w:t>
       </w:r>
     </w:p>
     <w:p>
@@ -3102,37 +2384,7 @@
         <w:rPr>
           <w:rFonts w:ascii="Times New Roman" w:hAnsi="Times New Roman" w:cs="Times New Roman"/>
         </w:rPr>
-        <w:t xml:space="preserve"> After each action (adding, updating, deleting), the system uses message boxes (via </w:t>
-      </w:r>
-      <w:proofErr w:type="spellStart"/>
-      <w:proofErr w:type="gramStart"/>
-      <w:r>
-        <w:rPr>
-          <w:rFonts w:ascii="Times New Roman" w:hAnsi="Times New Roman" w:cs="Times New Roman"/>
-        </w:rPr>
-        <w:t>messagebox.showinfo</w:t>
-      </w:r>
-      <w:proofErr w:type="spellEnd"/>
-      <w:proofErr w:type="gramEnd"/>
-      <w:r>
-        <w:rPr>
-          <w:rFonts w:ascii="Times New Roman" w:hAnsi="Times New Roman" w:cs="Times New Roman"/>
-        </w:rPr>
-        <w:t xml:space="preserve">() or </w:t>
-      </w:r>
-      <w:proofErr w:type="spellStart"/>
-      <w:r>
-        <w:rPr>
-          <w:rFonts w:ascii="Times New Roman" w:hAnsi="Times New Roman" w:cs="Times New Roman"/>
-        </w:rPr>
-        <w:t>messagebox.showerror</w:t>
-      </w:r>
-      <w:proofErr w:type="spellEnd"/>
-      <w:r>
-        <w:rPr>
-          <w:rFonts w:ascii="Times New Roman" w:hAnsi="Times New Roman" w:cs="Times New Roman"/>
-        </w:rPr>
-        <w:t>()) to notify the user of the success or failure of the operation.</w:t>
+        <w:t xml:space="preserve"> After each action (adding, updating, deleting), the system uses message boxes (via messagebox.showinfo() or messagebox.showerror()) to notify the user of the success or failure of the operation.</w:t>
       </w:r>
     </w:p>
     <w:p>
@@ -3183,21 +2435,7 @@
         <w:rPr>
           <w:rFonts w:ascii="Times New Roman" w:hAnsi="Times New Roman" w:cs="Times New Roman"/>
         </w:rPr>
-        <w:t xml:space="preserve"> The user starts the application by running </w:t>
-      </w:r>
-      <w:proofErr w:type="spellStart"/>
-      <w:r>
-        <w:rPr>
-          <w:rFonts w:ascii="Times New Roman" w:hAnsi="Times New Roman" w:cs="Times New Roman"/>
-        </w:rPr>
-        <w:t>PharmaApp</w:t>
-      </w:r>
-      <w:proofErr w:type="spellEnd"/>
-      <w:r>
-        <w:rPr>
-          <w:rFonts w:ascii="Times New Roman" w:hAnsi="Times New Roman" w:cs="Times New Roman"/>
-        </w:rPr>
-        <w:t>, which displays the main menu with buttons for each operation.</w:t>
+        <w:t xml:space="preserve"> The user starts the application by running PharmaApp, which displays the main menu with buttons for each operation.</w:t>
       </w:r>
     </w:p>
     <w:p>
@@ -3222,21 +2460,7 @@
         <w:rPr>
           <w:rFonts w:ascii="Times New Roman" w:hAnsi="Times New Roman" w:cs="Times New Roman"/>
         </w:rPr>
-        <w:t xml:space="preserve"> The user clicks a button (e.g., Add Drug), which opens the relevant window (e.g., </w:t>
-      </w:r>
-      <w:proofErr w:type="spellStart"/>
-      <w:r>
-        <w:rPr>
-          <w:rFonts w:ascii="Times New Roman" w:hAnsi="Times New Roman" w:cs="Times New Roman"/>
-        </w:rPr>
-        <w:t>AddDrugWindow</w:t>
-      </w:r>
-      <w:proofErr w:type="spellEnd"/>
-      <w:r>
-        <w:rPr>
-          <w:rFonts w:ascii="Times New Roman" w:hAnsi="Times New Roman" w:cs="Times New Roman"/>
-        </w:rPr>
-        <w:t>).</w:t>
+        <w:t xml:space="preserve"> The user clicks a button (e.g., Add Drug), which opens the relevant window (e.g., AddDrugWindow).</w:t>
       </w:r>
     </w:p>
     <w:p>
@@ -5014,6 +4238,7 @@
   <w:style w:type="character" w:default="1" w:styleId="DefaultParagraphFont">
     <w:name w:val="Default Paragraph Font"/>
     <w:uiPriority w:val="1"/>
+    <w:semiHidden/>
     <w:unhideWhenUsed/>
   </w:style>
   <w:style w:type="table" w:default="1" w:styleId="TableNormal">
